--- a/Annee2/S4/R4_D_10_management/modelisation_processus_metiers/BPMN_3/BPMN_3.docx
+++ b/Annee2/S4/R4_D_10_management/modelisation_processus_metiers/BPMN_3/BPMN_3.docx
@@ -59,7 +59,6 @@
           <w:numId w:val="1"/>
         </w:numPr>
         <w:tabs>
-          <w:tab w:val="clear" w:pos="709"/>
           <w:tab w:val="left" w:pos="709" w:leader="none"/>
         </w:tabs>
         <w:bidi w:val="0"/>
@@ -82,243 +81,597 @@
         </w:numPr>
         <w:bidi w:val="0"/>
         <w:spacing w:before="0" w:after="0"/>
+        <w:ind w:start="0" w:hanging="0"/>
+        <w:jc w:val="start"/>
+        <w:rPr/>
+      </w:pPr>
+      <w:r>
+        <w:rPr/>
+      </w:r>
+    </w:p>
+    <w:p>
+      <w:pPr>
+        <w:pStyle w:val="TextBody"/>
+        <w:numPr>
+          <w:ilvl w:val="0"/>
+          <w:numId w:val="0"/>
+        </w:numPr>
+        <w:bidi w:val="0"/>
+        <w:spacing w:before="0" w:after="0"/>
+        <w:ind w:start="0" w:hanging="0"/>
+        <w:jc w:val="start"/>
+        <w:rPr>
+          <w:color w:val="2A6099"/>
+          <w:highlight w:val="none"/>
+          <w:shd w:fill="auto" w:val="clear"/>
+        </w:rPr>
+      </w:pPr>
+      <w:r>
+        <w:rPr>
+          <w:color w:val="2A6099"/>
+          <w:shd w:fill="auto" w:val="clear"/>
+        </w:rPr>
+        <w:t xml:space="preserve">- passerèlle parallèle permet de gérer des flux en parallèle, en mode division elle fait continuer le flux sur l’ensemble des processus. </w:t>
+      </w:r>
+    </w:p>
+    <w:p>
+      <w:pPr>
+        <w:pStyle w:val="TextBody"/>
+        <w:numPr>
+          <w:ilvl w:val="0"/>
+          <w:numId w:val="0"/>
+        </w:numPr>
+        <w:bidi w:val="0"/>
+        <w:spacing w:before="0" w:after="0"/>
+        <w:ind w:start="0" w:hanging="0"/>
+        <w:jc w:val="start"/>
+        <w:rPr>
+          <w:color w:val="2A6099"/>
+          <w:highlight w:val="none"/>
+          <w:shd w:fill="auto" w:val="clear"/>
+        </w:rPr>
+      </w:pPr>
+      <w:r>
+        <w:rPr>
+          <w:color w:val="2A6099"/>
+          <w:shd w:fill="auto" w:val="clear"/>
+        </w:rPr>
+        <w:t>En mode réunion elle attend les jetons des différents éléments pour les réunir en un seul jeton</w:t>
+      </w:r>
+    </w:p>
+    <w:p>
+      <w:pPr>
+        <w:pStyle w:val="TextBody"/>
+        <w:numPr>
+          <w:ilvl w:val="0"/>
+          <w:numId w:val="0"/>
+        </w:numPr>
+        <w:bidi w:val="0"/>
+        <w:spacing w:before="0" w:after="0"/>
+        <w:ind w:start="0" w:hanging="0"/>
+        <w:jc w:val="start"/>
+        <w:rPr>
+          <w:color w:val="2A6099"/>
+          <w:highlight w:val="none"/>
+          <w:shd w:fill="auto" w:val="clear"/>
+        </w:rPr>
+      </w:pPr>
+      <w:r>
+        <w:rPr>
+          <w:color w:val="2A6099"/>
+          <w:shd w:fill="auto" w:val="clear"/>
+        </w:rPr>
+      </w:r>
+    </w:p>
+    <w:p>
+      <w:pPr>
+        <w:pStyle w:val="TextBody"/>
+        <w:numPr>
+          <w:ilvl w:val="0"/>
+          <w:numId w:val="0"/>
+        </w:numPr>
+        <w:bidi w:val="0"/>
+        <w:spacing w:before="0" w:after="0"/>
+        <w:ind w:start="0" w:hanging="0"/>
+        <w:jc w:val="start"/>
+        <w:rPr>
+          <w:color w:val="2A6099"/>
+          <w:highlight w:val="none"/>
+          <w:shd w:fill="auto" w:val="clear"/>
+        </w:rPr>
+      </w:pPr>
+      <w:r>
+        <w:rPr>
+          <w:color w:val="2A6099"/>
+          <w:shd w:fill="auto" w:val="clear"/>
+        </w:rPr>
+        <w:t xml:space="preserve">-passerèlle inclusive : mixe entre inclusive parallèle, génère des flux si un condition ou plusieurs sont respectés. Un jeton sera généré pour chacunes des conditions valides. </w:t>
+      </w:r>
+    </w:p>
+    <w:p>
+      <w:pPr>
+        <w:pStyle w:val="TextBody"/>
+        <w:numPr>
+          <w:ilvl w:val="0"/>
+          <w:numId w:val="0"/>
+        </w:numPr>
+        <w:bidi w:val="0"/>
+        <w:spacing w:before="0" w:after="0"/>
+        <w:ind w:start="0" w:hanging="0"/>
+        <w:jc w:val="start"/>
+        <w:rPr>
+          <w:color w:val="2A6099"/>
+          <w:highlight w:val="none"/>
+          <w:shd w:fill="auto" w:val="clear"/>
+        </w:rPr>
+      </w:pPr>
+      <w:r>
+        <w:rPr>
+          <w:color w:val="2A6099"/>
+          <w:shd w:fill="auto" w:val="clear"/>
+        </w:rPr>
+        <w:t>En mode réunion elle permet de synchroniser les flux en entrée qui ont été activé par un jeton</w:t>
+      </w:r>
+    </w:p>
+    <w:p>
+      <w:pPr>
+        <w:pStyle w:val="TextBody"/>
+        <w:numPr>
+          <w:ilvl w:val="0"/>
+          <w:numId w:val="0"/>
+        </w:numPr>
+        <w:bidi w:val="0"/>
+        <w:spacing w:before="0" w:after="0"/>
+        <w:ind w:start="0" w:hanging="0"/>
+        <w:jc w:val="start"/>
+        <w:rPr>
+          <w:color w:val="2A6099"/>
+          <w:highlight w:val="none"/>
+          <w:shd w:fill="auto" w:val="clear"/>
+        </w:rPr>
+      </w:pPr>
+      <w:r>
+        <w:rPr>
+          <w:color w:val="2A6099"/>
+          <w:shd w:fill="auto" w:val="clear"/>
+        </w:rPr>
+      </w:r>
+    </w:p>
+    <w:p>
+      <w:pPr>
+        <w:pStyle w:val="TextBody"/>
+        <w:numPr>
+          <w:ilvl w:val="0"/>
+          <w:numId w:val="0"/>
+        </w:numPr>
+        <w:bidi w:val="0"/>
+        <w:spacing w:before="0" w:after="0"/>
+        <w:ind w:start="0" w:hanging="0"/>
+        <w:jc w:val="start"/>
+        <w:rPr>
+          <w:color w:val="2A6099"/>
+          <w:highlight w:val="none"/>
+          <w:shd w:fill="auto" w:val="clear"/>
+        </w:rPr>
+      </w:pPr>
+      <w:r>
+        <w:rPr>
+          <w:color w:val="2A6099"/>
+          <w:shd w:fill="auto" w:val="clear"/>
+        </w:rPr>
+        <w:t xml:space="preserve">- passerèlle exclusive évènementilles :  passerèlle exclusive basée sur des évènements, met le processus en attente de différents évènements. Le premier évènements de type catch determinera le chemin a emprunter, les autres chemins ne pourront donc pas être suivi même si déclancher ulterieurement. </w:t>
+      </w:r>
+    </w:p>
+    <w:p>
+      <w:pPr>
+        <w:pStyle w:val="TextBody"/>
+        <w:numPr>
+          <w:ilvl w:val="0"/>
+          <w:numId w:val="0"/>
+        </w:numPr>
+        <w:bidi w:val="0"/>
+        <w:spacing w:before="0" w:after="0"/>
+        <w:ind w:start="0" w:hanging="0"/>
+        <w:jc w:val="start"/>
+        <w:rPr>
+          <w:color w:val="2A6099"/>
+          <w:highlight w:val="none"/>
+          <w:shd w:fill="auto" w:val="clear"/>
+        </w:rPr>
+      </w:pPr>
+      <w:r>
+        <w:rPr>
+          <w:color w:val="2A6099"/>
+          <w:shd w:fill="auto" w:val="clear"/>
+        </w:rPr>
+        <w:t xml:space="preserve">Bonne pratique : ajouter un évènement de type timer dans le cas ou les évènements attendu ne se produisent pas dans un délais acceptable et donc créerai un bloquage. </w:t>
+      </w:r>
+    </w:p>
+    <w:p>
+      <w:pPr>
+        <w:pStyle w:val="TextBody"/>
+        <w:numPr>
+          <w:ilvl w:val="0"/>
+          <w:numId w:val="0"/>
+        </w:numPr>
+        <w:bidi w:val="0"/>
+        <w:spacing w:before="0" w:after="0"/>
+        <w:ind w:start="0" w:hanging="0"/>
+        <w:jc w:val="start"/>
+        <w:rPr/>
+      </w:pPr>
+      <w:r>
+        <w:rPr/>
+      </w:r>
+    </w:p>
+    <w:p>
+      <w:pPr>
+        <w:pStyle w:val="TextBody"/>
+        <w:numPr>
+          <w:ilvl w:val="0"/>
+          <w:numId w:val="1"/>
+        </w:numPr>
+        <w:tabs>
+          <w:tab w:val="left" w:pos="709" w:leader="none"/>
+        </w:tabs>
+        <w:bidi w:val="0"/>
+        <w:spacing w:before="0" w:after="0"/>
+        <w:ind w:start="709" w:hanging="283"/>
+        <w:jc w:val="start"/>
+        <w:rPr/>
+      </w:pPr>
+      <w:r>
+        <w:rPr/>
+        <w:t>Comment sont-elles représentées graphiquement ?</w:t>
+      </w:r>
+    </w:p>
+    <w:p>
+      <w:pPr>
+        <w:pStyle w:val="TextBody"/>
+        <w:numPr>
+          <w:ilvl w:val="0"/>
+          <w:numId w:val="0"/>
+        </w:numPr>
+        <w:bidi w:val="0"/>
+        <w:spacing w:before="0" w:after="0"/>
+        <w:ind w:start="0" w:hanging="0"/>
+        <w:jc w:val="start"/>
+        <w:rPr/>
+      </w:pPr>
+      <w:r>
+        <w:rPr/>
+      </w:r>
+    </w:p>
+    <w:p>
+      <w:pPr>
+        <w:pStyle w:val="TextBody"/>
+        <w:numPr>
+          <w:ilvl w:val="0"/>
+          <w:numId w:val="0"/>
+        </w:numPr>
+        <w:bidi w:val="0"/>
+        <w:spacing w:before="0" w:after="0"/>
+        <w:ind w:start="0" w:hanging="0"/>
+        <w:jc w:val="start"/>
+        <w:rPr>
+          <w:color w:val="2A6099"/>
+        </w:rPr>
+      </w:pPr>
+      <w:r>
+        <w:rPr>
+          <w:color w:val="2A6099"/>
+        </w:rPr>
+        <w:t>- paserèlle parallèle représenté par un losange avec un plus dedans</w:t>
+      </w:r>
+    </w:p>
+    <w:p>
+      <w:pPr>
+        <w:pStyle w:val="TextBody"/>
+        <w:numPr>
+          <w:ilvl w:val="0"/>
+          <w:numId w:val="0"/>
+        </w:numPr>
+        <w:bidi w:val="0"/>
+        <w:spacing w:before="0" w:after="0"/>
+        <w:ind w:start="0" w:hanging="0"/>
+        <w:jc w:val="start"/>
+        <w:rPr>
+          <w:color w:val="2A6099"/>
+        </w:rPr>
+      </w:pPr>
+      <w:r>
+        <w:rPr>
+          <w:color w:val="2A6099"/>
+        </w:rPr>
+        <w:t>- passerèlle inclusive =&gt; losange avec un cercle vide dedans</w:t>
+      </w:r>
+    </w:p>
+    <w:p>
+      <w:pPr>
+        <w:pStyle w:val="TextBody"/>
+        <w:numPr>
+          <w:ilvl w:val="0"/>
+          <w:numId w:val="0"/>
+        </w:numPr>
+        <w:bidi w:val="0"/>
+        <w:spacing w:before="0" w:after="0"/>
+        <w:ind w:start="0" w:hanging="0"/>
+        <w:jc w:val="start"/>
+        <w:rPr>
+          <w:color w:val="2A6099"/>
+        </w:rPr>
+      </w:pPr>
+      <w:r>
+        <w:rPr>
+          <w:color w:val="2A6099"/>
+        </w:rPr>
+        <w:t>- passerèlle exclusive évènementielles =&gt; losange avec un pynthagone entourée de deux cercles</w:t>
+      </w:r>
+    </w:p>
+    <w:p>
+      <w:pPr>
+        <w:pStyle w:val="TextBody"/>
+        <w:numPr>
+          <w:ilvl w:val="0"/>
+          <w:numId w:val="0"/>
+        </w:numPr>
+        <w:bidi w:val="0"/>
+        <w:spacing w:before="0" w:after="0"/>
+        <w:ind w:start="0" w:hanging="0"/>
+        <w:jc w:val="start"/>
+        <w:rPr/>
+      </w:pPr>
+      <w:r>
+        <w:rPr/>
+      </w:r>
+    </w:p>
+    <w:p>
+      <w:pPr>
+        <w:pStyle w:val="TextBody"/>
+        <w:numPr>
+          <w:ilvl w:val="0"/>
+          <w:numId w:val="1"/>
+        </w:numPr>
+        <w:tabs>
+          <w:tab w:val="left" w:pos="709" w:leader="none"/>
+        </w:tabs>
+        <w:bidi w:val="0"/>
+        <w:spacing w:before="0" w:after="0"/>
+        <w:ind w:start="709" w:hanging="283"/>
+        <w:jc w:val="start"/>
+        <w:rPr/>
+      </w:pPr>
+      <w:r>
+        <w:rPr/>
+        <w:t>Comment sont utilisées ces passerelles ?</w:t>
+      </w:r>
+    </w:p>
+    <w:p>
+      <w:pPr>
+        <w:pStyle w:val="TextBody"/>
+        <w:tabs>
+          <w:tab w:val="left" w:pos="709" w:leader="none"/>
+        </w:tabs>
+        <w:bidi w:val="0"/>
+        <w:spacing w:before="0" w:after="0"/>
+        <w:ind w:start="426" w:hanging="0"/>
+        <w:jc w:val="start"/>
+        <w:rPr>
+          <w:color w:val="2A6099"/>
+        </w:rPr>
+      </w:pPr>
+      <w:r>
+        <w:rPr>
+          <w:color w:val="2A6099"/>
+        </w:rPr>
+      </w:r>
+    </w:p>
+    <w:p>
+      <w:pPr>
+        <w:pStyle w:val="TextBody"/>
+        <w:tabs>
+          <w:tab w:val="left" w:pos="709" w:leader="none"/>
+        </w:tabs>
+        <w:bidi w:val="0"/>
+        <w:spacing w:before="0" w:after="0"/>
         <w:ind w:hanging="0"/>
         <w:jc w:val="start"/>
-        <w:rPr/>
-      </w:pPr>
-      <w:r>
-        <w:rPr/>
-      </w:r>
-    </w:p>
-    <w:p>
-      <w:pPr>
-        <w:pStyle w:val="TextBody"/>
-        <w:numPr>
-          <w:ilvl w:val="0"/>
-          <w:numId w:val="0"/>
-        </w:numPr>
+        <w:rPr>
+          <w:color w:val="2A6099"/>
+        </w:rPr>
+      </w:pPr>
+      <w:r>
+        <w:rPr>
+          <w:color w:val="2A6099"/>
+        </w:rPr>
+        <w:t xml:space="preserve">Lorsqu’une activité réalise plusieurs actions qui n’influent pas les autres mais doivent être réalisé simultanément. </w:t>
+      </w:r>
+    </w:p>
+    <w:p>
+      <w:pPr>
+        <w:pStyle w:val="TextBody"/>
+        <w:tabs>
+          <w:tab w:val="left" w:pos="709" w:leader="none"/>
+        </w:tabs>
         <w:bidi w:val="0"/>
         <w:spacing w:before="0" w:after="0"/>
         <w:ind w:hanging="0"/>
         <w:jc w:val="start"/>
         <w:rPr>
           <w:color w:val="2A6099"/>
-          <w:highlight w:val="none"/>
-          <w:shd w:fill="auto" w:val="clear"/>
-        </w:rPr>
-      </w:pPr>
-      <w:r>
-        <w:rPr>
-          <w:color w:val="2A6099"/>
-          <w:shd w:fill="auto" w:val="clear"/>
-        </w:rPr>
-        <w:t xml:space="preserve">- </w:t>
-      </w:r>
-      <w:r>
-        <w:rPr>
-          <w:color w:val="2A6099"/>
-          <w:shd w:fill="auto" w:val="clear"/>
-        </w:rPr>
-        <w:t xml:space="preserve">passerèlle parallèle permet de gérer des flux en parallèle, en mode division elle fait continuer le flux sur l’ensemble des processus. </w:t>
-      </w:r>
-    </w:p>
-    <w:p>
-      <w:pPr>
-        <w:pStyle w:val="TextBody"/>
-        <w:numPr>
-          <w:ilvl w:val="0"/>
-          <w:numId w:val="0"/>
-        </w:numPr>
+        </w:rPr>
+      </w:pPr>
+      <w:r>
+        <w:rPr>
+          <w:color w:val="2A6099"/>
+        </w:rPr>
+      </w:r>
+    </w:p>
+    <w:p>
+      <w:pPr>
+        <w:pStyle w:val="TextBody"/>
+        <w:numPr>
+          <w:ilvl w:val="0"/>
+          <w:numId w:val="1"/>
+        </w:numPr>
+        <w:tabs>
+          <w:tab w:val="left" w:pos="709" w:leader="none"/>
+        </w:tabs>
+        <w:bidi w:val="0"/>
+        <w:spacing w:before="0" w:after="0"/>
+        <w:ind w:start="709" w:hanging="283"/>
+        <w:jc w:val="start"/>
+        <w:rPr/>
+      </w:pPr>
+      <w:r>
+        <w:rPr/>
+        <w:t>Quel est le type d’événements intermédiaires utilisé dans les passerelles exclusives événementielles ?</w:t>
+      </w:r>
+    </w:p>
+    <w:p>
+      <w:pPr>
+        <w:pStyle w:val="TextBody"/>
+        <w:numPr>
+          <w:ilvl w:val="0"/>
+          <w:numId w:val="0"/>
+        </w:numPr>
+        <w:tabs>
+          <w:tab w:val="left" w:pos="709" w:leader="none"/>
+        </w:tabs>
+        <w:bidi w:val="0"/>
+        <w:spacing w:before="0" w:after="0"/>
+        <w:ind w:start="709" w:hanging="0"/>
+        <w:jc w:val="start"/>
+        <w:rPr/>
+      </w:pPr>
+      <w:r>
+        <w:rPr/>
+      </w:r>
+    </w:p>
+    <w:p>
+      <w:pPr>
+        <w:pStyle w:val="TextBody"/>
+        <w:numPr>
+          <w:ilvl w:val="0"/>
+          <w:numId w:val="0"/>
+        </w:numPr>
+        <w:tabs>
+          <w:tab w:val="left" w:pos="709" w:leader="none"/>
+        </w:tabs>
         <w:bidi w:val="0"/>
         <w:spacing w:before="0" w:after="0"/>
         <w:ind w:hanging="0"/>
         <w:jc w:val="start"/>
         <w:rPr>
           <w:color w:val="2A6099"/>
-          <w:highlight w:val="none"/>
-          <w:shd w:fill="auto" w:val="clear"/>
-        </w:rPr>
-      </w:pPr>
-      <w:r>
-        <w:rPr>
-          <w:color w:val="2A6099"/>
-          <w:shd w:fill="auto" w:val="clear"/>
-        </w:rPr>
-        <w:t>En mode réunion elle attend les jetons des différents éléments pour les réunir en un seul jeton</w:t>
-      </w:r>
-    </w:p>
-    <w:p>
-      <w:pPr>
-        <w:pStyle w:val="TextBody"/>
-        <w:numPr>
-          <w:ilvl w:val="0"/>
-          <w:numId w:val="0"/>
-        </w:numPr>
+        </w:rPr>
+      </w:pPr>
+      <w:r>
+        <w:rPr>
+          <w:color w:val="2A6099"/>
+        </w:rPr>
+        <w:t>Chacun des évènements intermédiaires doit être de type catch</w:t>
+      </w:r>
+    </w:p>
+    <w:p>
+      <w:pPr>
+        <w:pStyle w:val="TextBody"/>
+        <w:numPr>
+          <w:ilvl w:val="0"/>
+          <w:numId w:val="0"/>
+        </w:numPr>
+        <w:tabs>
+          <w:tab w:val="left" w:pos="709" w:leader="none"/>
+        </w:tabs>
+        <w:bidi w:val="0"/>
+        <w:spacing w:before="0" w:after="0"/>
+        <w:ind w:start="426" w:hanging="0"/>
+        <w:jc w:val="start"/>
+        <w:rPr/>
+      </w:pPr>
+      <w:r>
+        <w:rPr/>
+      </w:r>
+    </w:p>
+    <w:p>
+      <w:pPr>
+        <w:pStyle w:val="TextBody"/>
+        <w:numPr>
+          <w:ilvl w:val="0"/>
+          <w:numId w:val="1"/>
+        </w:numPr>
+        <w:tabs>
+          <w:tab w:val="left" w:pos="709" w:leader="none"/>
+        </w:tabs>
+        <w:bidi w:val="0"/>
+        <w:spacing w:before="0" w:after="0"/>
+        <w:ind w:start="709" w:hanging="283"/>
+        <w:jc w:val="start"/>
+        <w:rPr/>
+      </w:pPr>
+      <w:r>
+        <w:rPr/>
+        <w:t>Combien d’événements sont suivis après une passerelle exclusives événementielle ?</w:t>
+      </w:r>
+    </w:p>
+    <w:p>
+      <w:pPr>
+        <w:pStyle w:val="TextBody"/>
+        <w:numPr>
+          <w:ilvl w:val="0"/>
+          <w:numId w:val="0"/>
+        </w:numPr>
+        <w:tabs>
+          <w:tab w:val="left" w:pos="709" w:leader="none"/>
+        </w:tabs>
+        <w:bidi w:val="0"/>
+        <w:spacing w:before="0" w:after="0"/>
+        <w:ind w:start="709" w:hanging="0"/>
+        <w:jc w:val="start"/>
+        <w:rPr/>
+      </w:pPr>
+      <w:r>
+        <w:rPr/>
+      </w:r>
+    </w:p>
+    <w:p>
+      <w:pPr>
+        <w:pStyle w:val="TextBody"/>
+        <w:numPr>
+          <w:ilvl w:val="0"/>
+          <w:numId w:val="0"/>
+        </w:numPr>
+        <w:tabs>
+          <w:tab w:val="left" w:pos="709" w:leader="none"/>
+        </w:tabs>
         <w:bidi w:val="0"/>
         <w:spacing w:before="0" w:after="0"/>
         <w:ind w:hanging="0"/>
         <w:jc w:val="start"/>
         <w:rPr>
           <w:color w:val="2A6099"/>
-          <w:highlight w:val="none"/>
-          <w:shd w:fill="auto" w:val="clear"/>
-        </w:rPr>
-      </w:pPr>
-      <w:r>
-        <w:rPr>
-          <w:color w:val="2A6099"/>
-          <w:shd w:fill="auto" w:val="clear"/>
-        </w:rPr>
-      </w:r>
-    </w:p>
-    <w:p>
-      <w:pPr>
-        <w:pStyle w:val="TextBody"/>
-        <w:numPr>
-          <w:ilvl w:val="0"/>
-          <w:numId w:val="0"/>
-        </w:numPr>
-        <w:bidi w:val="0"/>
-        <w:spacing w:before="0" w:after="0"/>
-        <w:ind w:hanging="0"/>
-        <w:jc w:val="start"/>
-        <w:rPr>
-          <w:color w:val="2A6099"/>
-          <w:highlight w:val="none"/>
-          <w:shd w:fill="auto" w:val="clear"/>
-        </w:rPr>
-      </w:pPr>
-      <w:r>
-        <w:rPr>
-          <w:color w:val="2A6099"/>
-          <w:shd w:fill="auto" w:val="clear"/>
-        </w:rPr>
-        <w:t>-</w:t>
-      </w:r>
-      <w:r>
-        <w:rPr>
-          <w:color w:val="2A6099"/>
-          <w:shd w:fill="auto" w:val="clear"/>
-        </w:rPr>
-        <w:t xml:space="preserve">passerèlle inclusive : mixe entre inclusive parallèle, génère des flux si un condition ou plusieurs sont respectés. Un jeton sera généré pour chacunes des conditions valides. </w:t>
-      </w:r>
-    </w:p>
-    <w:p>
-      <w:pPr>
-        <w:pStyle w:val="TextBody"/>
-        <w:numPr>
-          <w:ilvl w:val="0"/>
-          <w:numId w:val="0"/>
-        </w:numPr>
-        <w:bidi w:val="0"/>
-        <w:spacing w:before="0" w:after="0"/>
-        <w:ind w:hanging="0"/>
-        <w:jc w:val="start"/>
-        <w:rPr>
-          <w:color w:val="2A6099"/>
-          <w:highlight w:val="none"/>
-          <w:shd w:fill="auto" w:val="clear"/>
-        </w:rPr>
-      </w:pPr>
-      <w:r>
-        <w:rPr>
-          <w:color w:val="2A6099"/>
-          <w:shd w:fill="auto" w:val="clear"/>
-        </w:rPr>
-        <w:t>En mode réunion elle permet de synchroniser les flux en entrée qui ont été activé par un jeton</w:t>
-      </w:r>
-    </w:p>
-    <w:p>
-      <w:pPr>
-        <w:pStyle w:val="TextBody"/>
-        <w:numPr>
-          <w:ilvl w:val="0"/>
-          <w:numId w:val="0"/>
-        </w:numPr>
-        <w:bidi w:val="0"/>
-        <w:spacing w:before="0" w:after="0"/>
-        <w:ind w:hanging="0"/>
-        <w:jc w:val="start"/>
-        <w:rPr>
-          <w:color w:val="2A6099"/>
-          <w:highlight w:val="none"/>
-          <w:shd w:fill="auto" w:val="clear"/>
-        </w:rPr>
-      </w:pPr>
-      <w:r>
-        <w:rPr>
-          <w:color w:val="2A6099"/>
-          <w:shd w:fill="auto" w:val="clear"/>
-        </w:rPr>
-      </w:r>
-    </w:p>
-    <w:p>
-      <w:pPr>
-        <w:pStyle w:val="TextBody"/>
-        <w:numPr>
-          <w:ilvl w:val="0"/>
-          <w:numId w:val="0"/>
-        </w:numPr>
-        <w:bidi w:val="0"/>
-        <w:spacing w:before="0" w:after="0"/>
-        <w:ind w:hanging="0"/>
-        <w:jc w:val="start"/>
-        <w:rPr>
-          <w:color w:val="2A6099"/>
-          <w:highlight w:val="none"/>
-          <w:shd w:fill="auto" w:val="clear"/>
-        </w:rPr>
-      </w:pPr>
-      <w:r>
-        <w:rPr>
-          <w:color w:val="2A6099"/>
-          <w:shd w:fill="auto" w:val="clear"/>
-        </w:rPr>
-        <w:t xml:space="preserve">- </w:t>
-      </w:r>
-      <w:r>
-        <w:rPr>
-          <w:color w:val="2A6099"/>
-          <w:shd w:fill="auto" w:val="clear"/>
-        </w:rPr>
-        <w:t xml:space="preserve">passerèlle exclusive évènementilles :  passerèlle exclusive basée sur des évènements, met le processus en attente de différents évènements. Le premier évènements de type catch determinera le chemin a emprunter, les autres chemins ne pourront donc pas être suivi même si déclancher ulterieurement. </w:t>
-      </w:r>
-    </w:p>
-    <w:p>
-      <w:pPr>
-        <w:pStyle w:val="TextBody"/>
-        <w:numPr>
-          <w:ilvl w:val="0"/>
-          <w:numId w:val="0"/>
-        </w:numPr>
-        <w:bidi w:val="0"/>
-        <w:spacing w:before="0" w:after="0"/>
-        <w:ind w:hanging="0"/>
-        <w:jc w:val="start"/>
-        <w:rPr>
-          <w:color w:val="2A6099"/>
-          <w:highlight w:val="none"/>
-          <w:shd w:fill="auto" w:val="clear"/>
-        </w:rPr>
-      </w:pPr>
-      <w:r>
-        <w:rPr>
-          <w:color w:val="2A6099"/>
-          <w:shd w:fill="auto" w:val="clear"/>
-        </w:rPr>
-        <w:t xml:space="preserve">Bonne pratique : ajouter un évènement de type timer dans le cas ou les évènements attendu ne se produisent pas dans un délais acceptable et donc créerai un bloquage. </w:t>
-      </w:r>
-    </w:p>
-    <w:p>
-      <w:pPr>
-        <w:pStyle w:val="TextBody"/>
-        <w:numPr>
-          <w:ilvl w:val="0"/>
-          <w:numId w:val="0"/>
-        </w:numPr>
-        <w:bidi w:val="0"/>
-        <w:spacing w:before="0" w:after="0"/>
-        <w:ind w:hanging="0"/>
+        </w:rPr>
+      </w:pPr>
+      <w:r>
+        <w:rPr>
+          <w:color w:val="2A6099"/>
+        </w:rPr>
+        <w:t>Uniquement un seul chemin est suivi (celui dont le type catch est déclanché en premier)</w:t>
+      </w:r>
+    </w:p>
+    <w:p>
+      <w:pPr>
+        <w:pStyle w:val="TextBody"/>
+        <w:numPr>
+          <w:ilvl w:val="0"/>
+          <w:numId w:val="0"/>
+        </w:numPr>
+        <w:tabs>
+          <w:tab w:val="left" w:pos="709" w:leader="none"/>
+        </w:tabs>
+        <w:bidi w:val="0"/>
+        <w:spacing w:before="0" w:after="0"/>
+        <w:ind w:start="709" w:hanging="0"/>
         <w:jc w:val="start"/>
         <w:rPr/>
       </w:pPr>
@@ -334,222 +687,15 @@
           <w:numId w:val="1"/>
         </w:numPr>
         <w:tabs>
-          <w:tab w:val="clear" w:pos="709"/>
-          <w:tab w:val="left" w:pos="709" w:leader="none"/>
-        </w:tabs>
-        <w:bidi w:val="0"/>
-        <w:spacing w:before="0" w:after="0"/>
+          <w:tab w:val="left" w:pos="709" w:leader="none"/>
+        </w:tabs>
+        <w:bidi w:val="0"/>
         <w:ind w:start="709" w:hanging="283"/>
         <w:jc w:val="start"/>
         <w:rPr/>
       </w:pPr>
       <w:r>
         <w:rPr/>
-        <w:t>Comment sont-elles représentées graphiquement ?</w:t>
-      </w:r>
-    </w:p>
-    <w:p>
-      <w:pPr>
-        <w:pStyle w:val="TextBody"/>
-        <w:numPr>
-          <w:ilvl w:val="0"/>
-          <w:numId w:val="0"/>
-        </w:numPr>
-        <w:bidi w:val="0"/>
-        <w:spacing w:before="0" w:after="0"/>
-        <w:ind w:hanging="0"/>
-        <w:jc w:val="start"/>
-        <w:rPr/>
-      </w:pPr>
-      <w:r>
-        <w:rPr/>
-      </w:r>
-    </w:p>
-    <w:p>
-      <w:pPr>
-        <w:pStyle w:val="TextBody"/>
-        <w:numPr>
-          <w:ilvl w:val="0"/>
-          <w:numId w:val="0"/>
-        </w:numPr>
-        <w:bidi w:val="0"/>
-        <w:spacing w:before="0" w:after="0"/>
-        <w:ind w:hanging="0"/>
-        <w:jc w:val="start"/>
-        <w:rPr>
-          <w:color w:val="2A6099"/>
-        </w:rPr>
-      </w:pPr>
-      <w:r>
-        <w:rPr>
-          <w:color w:val="2A6099"/>
-        </w:rPr>
-        <w:t xml:space="preserve">- </w:t>
-      </w:r>
-      <w:r>
-        <w:rPr>
-          <w:color w:val="2A6099"/>
-        </w:rPr>
-        <w:t>paserèlle parallèle représenté par un losange avec un plus dedans</w:t>
-      </w:r>
-    </w:p>
-    <w:p>
-      <w:pPr>
-        <w:pStyle w:val="TextBody"/>
-        <w:numPr>
-          <w:ilvl w:val="0"/>
-          <w:numId w:val="0"/>
-        </w:numPr>
-        <w:bidi w:val="0"/>
-        <w:spacing w:before="0" w:after="0"/>
-        <w:ind w:hanging="0"/>
-        <w:jc w:val="start"/>
-        <w:rPr>
-          <w:color w:val="2A6099"/>
-        </w:rPr>
-      </w:pPr>
-      <w:r>
-        <w:rPr>
-          <w:color w:val="2A6099"/>
-        </w:rPr>
-        <w:t xml:space="preserve">- </w:t>
-      </w:r>
-      <w:r>
-        <w:rPr>
-          <w:color w:val="2A6099"/>
-        </w:rPr>
-        <w:t>passerèlle inclusive =&gt; losange avec un cercle vide dedans</w:t>
-      </w:r>
-    </w:p>
-    <w:p>
-      <w:pPr>
-        <w:pStyle w:val="TextBody"/>
-        <w:numPr>
-          <w:ilvl w:val="0"/>
-          <w:numId w:val="0"/>
-        </w:numPr>
-        <w:bidi w:val="0"/>
-        <w:spacing w:before="0" w:after="0"/>
-        <w:ind w:hanging="0"/>
-        <w:jc w:val="start"/>
-        <w:rPr>
-          <w:color w:val="2A6099"/>
-        </w:rPr>
-      </w:pPr>
-      <w:r>
-        <w:rPr>
-          <w:color w:val="2A6099"/>
-        </w:rPr>
-        <w:t xml:space="preserve">- </w:t>
-      </w:r>
-      <w:r>
-        <w:rPr>
-          <w:color w:val="2A6099"/>
-        </w:rPr>
-        <w:t>passerèlle exclusive évènementielles =&gt; losange avec un pynthagone entourée de deux cercles</w:t>
-      </w:r>
-    </w:p>
-    <w:p>
-      <w:pPr>
-        <w:pStyle w:val="TextBody"/>
-        <w:numPr>
-          <w:ilvl w:val="0"/>
-          <w:numId w:val="0"/>
-        </w:numPr>
-        <w:bidi w:val="0"/>
-        <w:spacing w:before="0" w:after="0"/>
-        <w:ind w:hanging="0"/>
-        <w:jc w:val="start"/>
-        <w:rPr/>
-      </w:pPr>
-      <w:r>
-        <w:rPr/>
-      </w:r>
-    </w:p>
-    <w:p>
-      <w:pPr>
-        <w:pStyle w:val="TextBody"/>
-        <w:numPr>
-          <w:ilvl w:val="0"/>
-          <w:numId w:val="1"/>
-        </w:numPr>
-        <w:tabs>
-          <w:tab w:val="clear" w:pos="709"/>
-          <w:tab w:val="left" w:pos="709" w:leader="none"/>
-        </w:tabs>
-        <w:bidi w:val="0"/>
-        <w:spacing w:before="0" w:after="0"/>
-        <w:ind w:start="709" w:hanging="283"/>
-        <w:jc w:val="start"/>
-        <w:rPr/>
-      </w:pPr>
-      <w:r>
-        <w:rPr/>
-        <w:t>Comment sont utilisées ces passerelles ?</w:t>
-      </w:r>
-    </w:p>
-    <w:p>
-      <w:pPr>
-        <w:pStyle w:val="TextBody"/>
-        <w:numPr>
-          <w:ilvl w:val="0"/>
-          <w:numId w:val="1"/>
-        </w:numPr>
-        <w:tabs>
-          <w:tab w:val="clear" w:pos="709"/>
-          <w:tab w:val="left" w:pos="709" w:leader="none"/>
-        </w:tabs>
-        <w:bidi w:val="0"/>
-        <w:spacing w:before="0" w:after="0"/>
-        <w:ind w:start="709" w:hanging="283"/>
-        <w:jc w:val="start"/>
-        <w:rPr/>
-      </w:pPr>
-      <w:r>
-        <w:rPr/>
-        <w:t>Quel est le type d’événements intermédiaires utilisé dans les passerelles exclusives événementielles ?</w:t>
-      </w:r>
-    </w:p>
-    <w:p>
-      <w:pPr>
-        <w:pStyle w:val="TextBody"/>
-        <w:numPr>
-          <w:ilvl w:val="0"/>
-          <w:numId w:val="1"/>
-        </w:numPr>
-        <w:tabs>
-          <w:tab w:val="clear" w:pos="709"/>
-          <w:tab w:val="left" w:pos="709" w:leader="none"/>
-        </w:tabs>
-        <w:bidi w:val="0"/>
-        <w:spacing w:before="0" w:after="0"/>
-        <w:ind w:start="709" w:hanging="283"/>
-        <w:jc w:val="start"/>
-        <w:rPr/>
-      </w:pPr>
-      <w:r>
-        <w:rPr/>
-        <w:t>Combien d’événements sont suivis après une passerelle exclusives événementielle ?</w:t>
-      </w:r>
-    </w:p>
-    <w:p>
-      <w:pPr>
-        <w:pStyle w:val="TextBody"/>
-        <w:numPr>
-          <w:ilvl w:val="0"/>
-          <w:numId w:val="1"/>
-        </w:numPr>
-        <w:tabs>
-          <w:tab w:val="clear" w:pos="709"/>
-          <w:tab w:val="left" w:pos="709" w:leader="none"/>
-        </w:tabs>
-        <w:bidi w:val="0"/>
-        <w:ind w:start="709" w:hanging="283"/>
-        <w:jc w:val="start"/>
-        <w:rPr/>
-      </w:pPr>
-      <w:r>
-        <w:rPr/>
         <w:t xml:space="preserve">Pourquoi faut il déterminer un chemin par défaut dans une passerelle exclusive événementielle ? </w:t>
       </w:r>
     </w:p>
@@ -558,10 +704,15 @@
         <w:pStyle w:val="Normal"/>
         <w:bidi w:val="0"/>
         <w:jc w:val="start"/>
-        <w:rPr/>
-      </w:pPr>
-      <w:r>
-        <w:rPr/>
+        <w:rPr>
+          <w:color w:val="2A6099"/>
+        </w:rPr>
+      </w:pPr>
+      <w:r>
+        <w:rPr>
+          <w:color w:val="2A6099"/>
+        </w:rPr>
+        <w:t>Pour éviter tout bloquage (en général le chemin par défaut est un timer)</w:t>
       </w:r>
     </w:p>
     <w:sectPr>
@@ -571,6 +722,7 @@
       <w:pgNumType w:fmt="decimal"/>
       <w:formProt w:val="false"/>
       <w:textDirection w:val="lrTb"/>
+      <w:docGrid w:type="default" w:linePitch="100" w:charSpace="0"/>
     </w:sectPr>
   </w:body>
 </w:document>
@@ -726,7 +878,6 @@
     </w:lvl>
     <w:lvl w:ilvl="2">
       <w:start w:val="1"/>
-      <w:pStyle w:val="Heading3"/>
       <w:numFmt w:val="none"/>
       <w:suff w:val="nothing"/>
       <w:lvlText w:val=""/>
@@ -753,7 +904,6 @@
     </w:lvl>
     <w:lvl w:ilvl="4">
       <w:start w:val="1"/>
-      <w:pStyle w:val="Heading5"/>
       <w:numFmt w:val="none"/>
       <w:suff w:val="nothing"/>
       <w:lvlText w:val=""/>
@@ -841,7 +991,6 @@
     </w:rPrDefault>
     <w:pPrDefault>
       <w:pPr>
-        <w:widowControl/>
         <w:suppressAutoHyphens w:val="true"/>
       </w:pPr>
     </w:pPrDefault>
@@ -851,7 +1000,10 @@
     <w:qFormat/>
     <w:pPr>
       <w:widowControl/>
+      <w:suppressAutoHyphens w:val="true"/>
       <w:bidi w:val="0"/>
+      <w:spacing w:before="0" w:after="0"/>
+      <w:jc w:val="start"/>
     </w:pPr>
     <w:rPr>
       <w:rFonts w:ascii="Liberation Serif" w:hAnsi="Liberation Serif" w:eastAsia="Noto Serif CJK SC" w:cs="Noto Sans Devanagari"/>

--- a/Annee2/S4/R4_D_10_management/modelisation_processus_metiers/BPMN_3/BPMN_3.docx
+++ b/Annee2/S4/R4_D_10_management/modelisation_processus_metiers/BPMN_3/BPMN_3.docx
@@ -56,7 +56,7 @@
         <w:pStyle w:val="TextBody"/>
         <w:numPr>
           <w:ilvl w:val="0"/>
-          <w:numId w:val="1"/>
+          <w:numId w:val="2"/>
         </w:numPr>
         <w:tabs>
           <w:tab w:val="left" w:pos="709" w:leader="none"/>
@@ -309,7 +309,7 @@
         <w:pStyle w:val="TextBody"/>
         <w:numPr>
           <w:ilvl w:val="0"/>
-          <w:numId w:val="1"/>
+          <w:numId w:val="2"/>
         </w:numPr>
         <w:tabs>
           <w:tab w:val="left" w:pos="709" w:leader="none"/>
@@ -430,7 +430,7 @@
         <w:pStyle w:val="TextBody"/>
         <w:numPr>
           <w:ilvl w:val="0"/>
-          <w:numId w:val="1"/>
+          <w:numId w:val="2"/>
         </w:numPr>
         <w:tabs>
           <w:tab w:val="left" w:pos="709" w:leader="none"/>
@@ -512,7 +512,7 @@
         <w:pStyle w:val="TextBody"/>
         <w:numPr>
           <w:ilvl w:val="0"/>
-          <w:numId w:val="1"/>
+          <w:numId w:val="2"/>
         </w:numPr>
         <w:tabs>
           <w:tab w:val="left" w:pos="709" w:leader="none"/>
@@ -560,143 +560,686 @@
         </w:tabs>
         <w:bidi w:val="0"/>
         <w:spacing w:before="0" w:after="0"/>
+        <w:ind w:start="0" w:hanging="0"/>
+        <w:jc w:val="start"/>
+        <w:rPr>
+          <w:color w:val="2A6099"/>
+        </w:rPr>
+      </w:pPr>
+      <w:r>
+        <w:rPr>
+          <w:color w:val="2A6099"/>
+        </w:rPr>
+        <w:t>Chacun des évènements intermédiaires doit être de type catch</w:t>
+      </w:r>
+    </w:p>
+    <w:p>
+      <w:pPr>
+        <w:pStyle w:val="TextBody"/>
+        <w:numPr>
+          <w:ilvl w:val="0"/>
+          <w:numId w:val="0"/>
+        </w:numPr>
+        <w:tabs>
+          <w:tab w:val="left" w:pos="709" w:leader="none"/>
+        </w:tabs>
+        <w:bidi w:val="0"/>
+        <w:spacing w:before="0" w:after="0"/>
+        <w:ind w:start="426" w:hanging="0"/>
+        <w:jc w:val="start"/>
+        <w:rPr/>
+      </w:pPr>
+      <w:r>
+        <w:rPr/>
+      </w:r>
+    </w:p>
+    <w:p>
+      <w:pPr>
+        <w:pStyle w:val="TextBody"/>
+        <w:numPr>
+          <w:ilvl w:val="0"/>
+          <w:numId w:val="2"/>
+        </w:numPr>
+        <w:tabs>
+          <w:tab w:val="left" w:pos="709" w:leader="none"/>
+        </w:tabs>
+        <w:bidi w:val="0"/>
+        <w:spacing w:before="0" w:after="0"/>
+        <w:ind w:start="709" w:hanging="283"/>
+        <w:jc w:val="start"/>
+        <w:rPr/>
+      </w:pPr>
+      <w:r>
+        <w:rPr/>
+        <w:t>Combien d’événements sont suivis après une passerelle exclusives événementielle ?</w:t>
+      </w:r>
+    </w:p>
+    <w:p>
+      <w:pPr>
+        <w:pStyle w:val="TextBody"/>
+        <w:numPr>
+          <w:ilvl w:val="0"/>
+          <w:numId w:val="0"/>
+        </w:numPr>
+        <w:tabs>
+          <w:tab w:val="left" w:pos="709" w:leader="none"/>
+        </w:tabs>
+        <w:bidi w:val="0"/>
+        <w:spacing w:before="0" w:after="0"/>
+        <w:ind w:start="709" w:hanging="0"/>
+        <w:jc w:val="start"/>
+        <w:rPr/>
+      </w:pPr>
+      <w:r>
+        <w:rPr/>
+      </w:r>
+    </w:p>
+    <w:p>
+      <w:pPr>
+        <w:pStyle w:val="TextBody"/>
+        <w:numPr>
+          <w:ilvl w:val="0"/>
+          <w:numId w:val="0"/>
+        </w:numPr>
+        <w:tabs>
+          <w:tab w:val="left" w:pos="709" w:leader="none"/>
+        </w:tabs>
+        <w:bidi w:val="0"/>
+        <w:spacing w:before="0" w:after="0"/>
+        <w:ind w:start="0" w:hanging="0"/>
+        <w:jc w:val="start"/>
+        <w:rPr>
+          <w:color w:val="2A6099"/>
+        </w:rPr>
+      </w:pPr>
+      <w:r>
+        <w:rPr>
+          <w:color w:val="2A6099"/>
+        </w:rPr>
+        <w:t>Uniquement un seul chemin est suivi (celui dont le type catch est déclanché en premier)</w:t>
+      </w:r>
+    </w:p>
+    <w:p>
+      <w:pPr>
+        <w:pStyle w:val="TextBody"/>
+        <w:numPr>
+          <w:ilvl w:val="0"/>
+          <w:numId w:val="0"/>
+        </w:numPr>
+        <w:tabs>
+          <w:tab w:val="left" w:pos="709" w:leader="none"/>
+        </w:tabs>
+        <w:bidi w:val="0"/>
+        <w:spacing w:before="0" w:after="0"/>
+        <w:ind w:start="709" w:hanging="0"/>
+        <w:jc w:val="start"/>
+        <w:rPr/>
+      </w:pPr>
+      <w:r>
+        <w:rPr/>
+      </w:r>
+    </w:p>
+    <w:p>
+      <w:pPr>
+        <w:pStyle w:val="TextBody"/>
+        <w:numPr>
+          <w:ilvl w:val="0"/>
+          <w:numId w:val="2"/>
+        </w:numPr>
+        <w:tabs>
+          <w:tab w:val="left" w:pos="709" w:leader="none"/>
+        </w:tabs>
+        <w:bidi w:val="0"/>
+        <w:ind w:start="709" w:hanging="283"/>
+        <w:jc w:val="start"/>
+        <w:rPr/>
+      </w:pPr>
+      <w:r>
+        <w:rPr/>
+        <w:t xml:space="preserve">Pourquoi faut il déterminer un chemin par défaut dans une passerelle exclusive événementielle ? </w:t>
+      </w:r>
+    </w:p>
+    <w:p>
+      <w:pPr>
+        <w:pStyle w:val="Normal"/>
+        <w:bidi w:val="0"/>
+        <w:jc w:val="start"/>
+        <w:rPr>
+          <w:color w:val="2A6099"/>
+        </w:rPr>
+      </w:pPr>
+      <w:r>
+        <w:rPr>
+          <w:color w:val="2A6099"/>
+        </w:rPr>
+        <w:t>Pour éviter tout bloquage (en général le chemin par défaut est un timer)</w:t>
+      </w:r>
+      <w:r>
+        <w:br w:type="page"/>
+      </w:r>
+    </w:p>
+    <w:p>
+      <w:pPr>
+        <w:pStyle w:val="Heading3"/>
+        <w:bidi w:val="0"/>
+        <w:jc w:val="start"/>
+        <w:rPr/>
+      </w:pPr>
+      <w:r>
+        <w:rPr/>
+        <w:t>Vidéo 7 : Les événements 2/2 (3:22)</w:t>
+      </w:r>
+    </w:p>
+    <w:p>
+      <w:pPr>
+        <w:pStyle w:val="TextBody"/>
+        <w:jc w:val="center"/>
+        <w:rPr/>
+      </w:pPr>
+      <w:r>
+        <w:rPr/>
+      </w:r>
+    </w:p>
+    <w:p>
+      <w:pPr>
+        <w:pStyle w:val="Heading5"/>
+        <w:rPr/>
+      </w:pPr>
+      <w:r>
+        <w:rPr/>
+        <w:t>Synthèse.</w:t>
+      </w:r>
+    </w:p>
+    <w:p>
+      <w:pPr>
+        <w:pStyle w:val="TextBody"/>
+        <w:rPr/>
+      </w:pPr>
+      <w:r>
+        <w:rPr/>
+        <w:t>Compléter votre fiche synthèse BPMN en abordant les points suivants :</w:t>
+      </w:r>
+    </w:p>
+    <w:p>
+      <w:pPr>
+        <w:pStyle w:val="TextBody"/>
+        <w:numPr>
+          <w:ilvl w:val="0"/>
+          <w:numId w:val="3"/>
+        </w:numPr>
+        <w:tabs>
+          <w:tab w:val="clear" w:pos="709"/>
+          <w:tab w:val="left" w:pos="0" w:leader="none"/>
+        </w:tabs>
+        <w:spacing w:before="0" w:after="0"/>
+        <w:ind w:start="709" w:hanging="283"/>
+        <w:rPr/>
+      </w:pPr>
+      <w:r>
+        <w:rPr/>
+        <w:t xml:space="preserve">Qu’est ce qu’un événement de frontière ? </w:t>
+      </w:r>
+    </w:p>
+    <w:p>
+      <w:pPr>
+        <w:pStyle w:val="TextBody"/>
+        <w:numPr>
+          <w:ilvl w:val="0"/>
+          <w:numId w:val="0"/>
+        </w:numPr>
+        <w:spacing w:before="0" w:after="0"/>
         <w:ind w:hanging="0"/>
-        <w:jc w:val="start"/>
-        <w:rPr>
-          <w:color w:val="2A6099"/>
-        </w:rPr>
-      </w:pPr>
-      <w:r>
-        <w:rPr>
-          <w:color w:val="2A6099"/>
-        </w:rPr>
-        <w:t>Chacun des évènements intermédiaires doit être de type catch</w:t>
-      </w:r>
-    </w:p>
-    <w:p>
-      <w:pPr>
-        <w:pStyle w:val="TextBody"/>
-        <w:numPr>
-          <w:ilvl w:val="0"/>
-          <w:numId w:val="0"/>
-        </w:numPr>
-        <w:tabs>
-          <w:tab w:val="left" w:pos="709" w:leader="none"/>
-        </w:tabs>
-        <w:bidi w:val="0"/>
-        <w:spacing w:before="0" w:after="0"/>
-        <w:ind w:start="426" w:hanging="0"/>
-        <w:jc w:val="start"/>
-        <w:rPr/>
-      </w:pPr>
-      <w:r>
-        <w:rPr/>
-      </w:r>
-    </w:p>
-    <w:p>
-      <w:pPr>
-        <w:pStyle w:val="TextBody"/>
-        <w:numPr>
-          <w:ilvl w:val="0"/>
-          <w:numId w:val="1"/>
-        </w:numPr>
-        <w:tabs>
-          <w:tab w:val="left" w:pos="709" w:leader="none"/>
-        </w:tabs>
-        <w:bidi w:val="0"/>
+        <w:rPr/>
+      </w:pPr>
+      <w:r>
+        <w:rPr/>
+      </w:r>
+    </w:p>
+    <w:p>
+      <w:pPr>
+        <w:pStyle w:val="TextBody"/>
+        <w:spacing w:before="0" w:after="0"/>
+        <w:rPr>
+          <w:color w:val="2A6099"/>
+        </w:rPr>
+      </w:pPr>
+      <w:r>
+        <w:rPr>
+          <w:color w:val="2A6099"/>
+        </w:rPr>
+        <w:t xml:space="preserve">Lié un évènement de type catch directement à une activité, cela siginifie que le déclenchement durant l’éxécution de l’activité aura des conséquence sur le comportement du processus.   </w:t>
+      </w:r>
+    </w:p>
+    <w:p>
+      <w:pPr>
+        <w:pStyle w:val="TextBody"/>
+        <w:spacing w:before="0" w:after="0"/>
+        <w:rPr/>
+      </w:pPr>
+      <w:r>
+        <w:rPr/>
+        <w:t xml:space="preserve"> </w:t>
+      </w:r>
+    </w:p>
+    <w:p>
+      <w:pPr>
+        <w:pStyle w:val="TextBody"/>
+        <w:numPr>
+          <w:ilvl w:val="0"/>
+          <w:numId w:val="3"/>
+        </w:numPr>
+        <w:tabs>
+          <w:tab w:val="clear" w:pos="709"/>
+          <w:tab w:val="left" w:pos="0" w:leader="none"/>
+        </w:tabs>
         <w:spacing w:before="0" w:after="0"/>
         <w:ind w:start="709" w:hanging="283"/>
-        <w:jc w:val="start"/>
-        <w:rPr/>
-      </w:pPr>
-      <w:r>
-        <w:rPr/>
-        <w:t>Combien d’événements sont suivis après une passerelle exclusives événementielle ?</w:t>
-      </w:r>
-    </w:p>
-    <w:p>
-      <w:pPr>
-        <w:pStyle w:val="TextBody"/>
-        <w:numPr>
-          <w:ilvl w:val="0"/>
-          <w:numId w:val="0"/>
-        </w:numPr>
-        <w:tabs>
-          <w:tab w:val="left" w:pos="709" w:leader="none"/>
-        </w:tabs>
-        <w:bidi w:val="0"/>
-        <w:spacing w:before="0" w:after="0"/>
-        <w:ind w:start="709" w:hanging="0"/>
-        <w:jc w:val="start"/>
-        <w:rPr/>
-      </w:pPr>
-      <w:r>
-        <w:rPr/>
-      </w:r>
-    </w:p>
-    <w:p>
-      <w:pPr>
-        <w:pStyle w:val="TextBody"/>
-        <w:numPr>
-          <w:ilvl w:val="0"/>
-          <w:numId w:val="0"/>
-        </w:numPr>
-        <w:tabs>
-          <w:tab w:val="left" w:pos="709" w:leader="none"/>
-        </w:tabs>
-        <w:bidi w:val="0"/>
+        <w:rPr/>
+      </w:pPr>
+      <w:r>
+        <w:rPr/>
+        <w:t xml:space="preserve">Quel type d’événement est utilisé dans un événement frontière ? </w:t>
+      </w:r>
+    </w:p>
+    <w:p>
+      <w:pPr>
+        <w:pStyle w:val="TextBody"/>
+        <w:numPr>
+          <w:ilvl w:val="0"/>
+          <w:numId w:val="0"/>
+        </w:numPr>
         <w:spacing w:before="0" w:after="0"/>
         <w:ind w:hanging="0"/>
-        <w:jc w:val="start"/>
-        <w:rPr>
-          <w:color w:val="2A6099"/>
-        </w:rPr>
-      </w:pPr>
-      <w:r>
-        <w:rPr>
-          <w:color w:val="2A6099"/>
-        </w:rPr>
-        <w:t>Uniquement un seul chemin est suivi (celui dont le type catch est déclanché en premier)</w:t>
-      </w:r>
-    </w:p>
-    <w:p>
-      <w:pPr>
-        <w:pStyle w:val="TextBody"/>
-        <w:numPr>
-          <w:ilvl w:val="0"/>
-          <w:numId w:val="0"/>
-        </w:numPr>
-        <w:tabs>
-          <w:tab w:val="left" w:pos="709" w:leader="none"/>
-        </w:tabs>
-        <w:bidi w:val="0"/>
-        <w:spacing w:before="0" w:after="0"/>
-        <w:ind w:start="709" w:hanging="0"/>
-        <w:jc w:val="start"/>
-        <w:rPr/>
-      </w:pPr>
-      <w:r>
-        <w:rPr/>
-      </w:r>
-    </w:p>
-    <w:p>
-      <w:pPr>
-        <w:pStyle w:val="TextBody"/>
-        <w:numPr>
-          <w:ilvl w:val="0"/>
-          <w:numId w:val="1"/>
-        </w:numPr>
-        <w:tabs>
-          <w:tab w:val="left" w:pos="709" w:leader="none"/>
-        </w:tabs>
-        <w:bidi w:val="0"/>
+        <w:rPr/>
+      </w:pPr>
+      <w:r>
+        <w:rPr/>
+      </w:r>
+    </w:p>
+    <w:p>
+      <w:pPr>
+        <w:pStyle w:val="TextBody"/>
+        <w:numPr>
+          <w:ilvl w:val="0"/>
+          <w:numId w:val="0"/>
+        </w:numPr>
+        <w:spacing w:before="0" w:after="0"/>
+        <w:ind w:hanging="0"/>
+        <w:rPr/>
+      </w:pPr>
+      <w:r>
+        <w:rPr/>
+      </w:r>
+    </w:p>
+    <w:p>
+      <w:pPr>
+        <w:pStyle w:val="TextBody"/>
+        <w:numPr>
+          <w:ilvl w:val="0"/>
+          <w:numId w:val="3"/>
+        </w:numPr>
+        <w:tabs>
+          <w:tab w:val="clear" w:pos="709"/>
+          <w:tab w:val="left" w:pos="0" w:leader="none"/>
+        </w:tabs>
+        <w:spacing w:before="0" w:after="0"/>
         <w:ind w:start="709" w:hanging="283"/>
-        <w:jc w:val="start"/>
-        <w:rPr/>
-      </w:pPr>
-      <w:r>
-        <w:rPr/>
-        <w:t xml:space="preserve">Pourquoi faut il déterminer un chemin par défaut dans une passerelle exclusive événementielle ? </w:t>
+        <w:rPr/>
+      </w:pPr>
+      <w:r>
+        <w:rPr/>
+        <w:t xml:space="preserve">Quels sont les deux catégories d’événements de frontière ?  </w:t>
+      </w:r>
+    </w:p>
+    <w:p>
+      <w:pPr>
+        <w:pStyle w:val="TextBody"/>
+        <w:numPr>
+          <w:ilvl w:val="0"/>
+          <w:numId w:val="0"/>
+        </w:numPr>
+        <w:spacing w:before="0" w:after="0"/>
+        <w:ind w:hanging="0"/>
+        <w:rPr/>
+      </w:pPr>
+      <w:r>
+        <w:rPr/>
+      </w:r>
+    </w:p>
+    <w:p>
+      <w:pPr>
+        <w:pStyle w:val="TextBody"/>
+        <w:spacing w:before="0" w:after="0"/>
+        <w:rPr>
+          <w:color w:val="2A6099"/>
+        </w:rPr>
+      </w:pPr>
+      <w:r>
+        <w:rPr>
+          <w:color w:val="2A6099"/>
+        </w:rPr>
+        <w:t xml:space="preserve">- </w:t>
+      </w:r>
+      <w:r>
+        <w:rPr>
+          <w:color w:val="2A6099"/>
+        </w:rPr>
+        <w:t>Intéruption de l’activité en cours</w:t>
+      </w:r>
+    </w:p>
+    <w:p>
+      <w:pPr>
+        <w:pStyle w:val="TextBody"/>
+        <w:spacing w:before="0" w:after="0"/>
+        <w:rPr>
+          <w:color w:val="2A6099"/>
+        </w:rPr>
+      </w:pPr>
+      <w:r>
+        <w:rPr>
+          <w:color w:val="2A6099"/>
+        </w:rPr>
+        <w:t>-</w:t>
+      </w:r>
+      <w:r>
+        <w:rPr>
+          <w:color w:val="2A6099"/>
+        </w:rPr>
+        <w:t>Ne pas interprompre l’activité en cours (représenté en pointillés)</w:t>
+      </w:r>
+    </w:p>
+    <w:p>
+      <w:pPr>
+        <w:pStyle w:val="TextBody"/>
+        <w:spacing w:before="0" w:after="0"/>
+        <w:rPr/>
+      </w:pPr>
+      <w:r>
+        <w:rPr/>
+      </w:r>
+    </w:p>
+    <w:p>
+      <w:pPr>
+        <w:pStyle w:val="TextBody"/>
+        <w:numPr>
+          <w:ilvl w:val="0"/>
+          <w:numId w:val="3"/>
+        </w:numPr>
+        <w:tabs>
+          <w:tab w:val="clear" w:pos="709"/>
+          <w:tab w:val="left" w:pos="0" w:leader="none"/>
+        </w:tabs>
+        <w:spacing w:before="0" w:after="0"/>
+        <w:ind w:start="709" w:hanging="283"/>
+        <w:rPr/>
+      </w:pPr>
+      <w:r>
+        <w:rPr/>
+        <w:t xml:space="preserve">Comment sont ils représentés graphiquement ? </w:t>
+      </w:r>
+    </w:p>
+    <w:p>
+      <w:pPr>
+        <w:pStyle w:val="TextBody"/>
+        <w:spacing w:before="0" w:after="0"/>
+        <w:rPr>
+          <w:color w:val="2A6099"/>
+        </w:rPr>
+      </w:pPr>
+      <w:r>
+        <w:rPr>
+          <w:color w:val="2A6099"/>
+        </w:rPr>
+        <w:t>Par un double rond directement dans l’activité en plein pour l’intéruptif et en pointillé pour l’autre</w:t>
+      </w:r>
+    </w:p>
+    <w:p>
+      <w:pPr>
+        <w:pStyle w:val="TextBody"/>
+        <w:spacing w:before="0" w:after="0"/>
+        <w:rPr/>
+      </w:pPr>
+      <w:r>
+        <w:rPr/>
+      </w:r>
+    </w:p>
+    <w:p>
+      <w:pPr>
+        <w:pStyle w:val="TextBody"/>
+        <w:numPr>
+          <w:ilvl w:val="0"/>
+          <w:numId w:val="3"/>
+        </w:numPr>
+        <w:tabs>
+          <w:tab w:val="clear" w:pos="709"/>
+          <w:tab w:val="left" w:pos="0" w:leader="none"/>
+        </w:tabs>
+        <w:spacing w:before="0" w:after="0"/>
+        <w:ind w:start="709" w:hanging="283"/>
+        <w:rPr/>
+      </w:pPr>
+      <w:r>
+        <w:rPr/>
+        <w:t xml:space="preserve">A quoi sert un événement de frontière exclusif ? </w:t>
+      </w:r>
+    </w:p>
+    <w:p>
+      <w:pPr>
+        <w:pStyle w:val="TextBody"/>
+        <w:numPr>
+          <w:ilvl w:val="0"/>
+          <w:numId w:val="0"/>
+        </w:numPr>
+        <w:spacing w:before="0" w:after="0"/>
+        <w:ind w:hanging="0"/>
+        <w:rPr>
+          <w:color w:val="2A6099"/>
+        </w:rPr>
+      </w:pPr>
+      <w:r>
+        <w:rPr>
+          <w:color w:val="2A6099"/>
+        </w:rPr>
+        <w:t>Intéruptif, flux 1 ou flux 2 mais pas les deux</w:t>
+      </w:r>
+    </w:p>
+    <w:p>
+      <w:pPr>
+        <w:pStyle w:val="TextBody"/>
+        <w:numPr>
+          <w:ilvl w:val="0"/>
+          <w:numId w:val="0"/>
+        </w:numPr>
+        <w:spacing w:before="0" w:after="0"/>
+        <w:ind w:hanging="0"/>
+        <w:rPr/>
+      </w:pPr>
+      <w:r>
+        <w:rPr/>
+      </w:r>
+    </w:p>
+    <w:p>
+      <w:pPr>
+        <w:pStyle w:val="TextBody"/>
+        <w:numPr>
+          <w:ilvl w:val="0"/>
+          <w:numId w:val="3"/>
+        </w:numPr>
+        <w:tabs>
+          <w:tab w:val="clear" w:pos="709"/>
+          <w:tab w:val="left" w:pos="0" w:leader="none"/>
+        </w:tabs>
+        <w:spacing w:before="0" w:after="0"/>
+        <w:ind w:start="709" w:hanging="283"/>
+        <w:rPr/>
+      </w:pPr>
+      <w:r>
+        <w:rPr/>
+        <w:t xml:space="preserve">A quoi sert un événement de frontière inclusif ? </w:t>
+      </w:r>
+    </w:p>
+    <w:p>
+      <w:pPr>
+        <w:pStyle w:val="TextBody"/>
+        <w:numPr>
+          <w:ilvl w:val="0"/>
+          <w:numId w:val="0"/>
+        </w:numPr>
+        <w:spacing w:before="0" w:after="0"/>
+        <w:ind w:hanging="0"/>
+        <w:rPr>
+          <w:color w:val="2A6099"/>
+        </w:rPr>
+      </w:pPr>
+      <w:r>
+        <w:rPr>
+          <w:color w:val="2A6099"/>
+        </w:rPr>
+        <w:t>Non intéruptif, flux 1 et potentiellement flux 2</w:t>
+      </w:r>
+    </w:p>
+    <w:p>
+      <w:pPr>
+        <w:pStyle w:val="TextBody"/>
+        <w:numPr>
+          <w:ilvl w:val="0"/>
+          <w:numId w:val="0"/>
+        </w:numPr>
+        <w:spacing w:before="0" w:after="0"/>
+        <w:ind w:hanging="0"/>
+        <w:rPr/>
+      </w:pPr>
+      <w:r>
+        <w:rPr/>
+      </w:r>
+    </w:p>
+    <w:p>
+      <w:pPr>
+        <w:pStyle w:val="TextBody"/>
+        <w:numPr>
+          <w:ilvl w:val="0"/>
+          <w:numId w:val="3"/>
+        </w:numPr>
+        <w:tabs>
+          <w:tab w:val="clear" w:pos="709"/>
+          <w:tab w:val="left" w:pos="0" w:leader="none"/>
+        </w:tabs>
+        <w:spacing w:before="0" w:after="0"/>
+        <w:ind w:start="709" w:hanging="283"/>
+        <w:rPr/>
+      </w:pPr>
+      <w:r>
+        <w:rPr/>
+        <w:t xml:space="preserve">Quels sont les événements couramment utilisés dans un événement frontière ? </w:t>
+      </w:r>
+    </w:p>
+    <w:p>
+      <w:pPr>
+        <w:pStyle w:val="TextBody"/>
+        <w:numPr>
+          <w:ilvl w:val="0"/>
+          <w:numId w:val="0"/>
+        </w:numPr>
+        <w:spacing w:before="0" w:after="0"/>
+        <w:ind w:hanging="0"/>
+        <w:rPr/>
+      </w:pPr>
+      <w:r>
+        <w:rPr/>
+        <w:t>-</w:t>
+      </w:r>
+      <w:r>
+        <w:rPr/>
+        <w:t xml:space="preserve">message </w:t>
+      </w:r>
+    </w:p>
+    <w:p>
+      <w:pPr>
+        <w:pStyle w:val="TextBody"/>
+        <w:numPr>
+          <w:ilvl w:val="0"/>
+          <w:numId w:val="0"/>
+        </w:numPr>
+        <w:spacing w:before="0" w:after="0"/>
+        <w:ind w:hanging="0"/>
+        <w:rPr/>
+      </w:pPr>
+      <w:r>
+        <w:rPr/>
+        <w:t>-</w:t>
+      </w:r>
+      <w:r>
+        <w:rPr/>
+        <w:t>timer</w:t>
+      </w:r>
+    </w:p>
+    <w:p>
+      <w:pPr>
+        <w:pStyle w:val="TextBody"/>
+        <w:numPr>
+          <w:ilvl w:val="0"/>
+          <w:numId w:val="0"/>
+        </w:numPr>
+        <w:spacing w:before="0" w:after="0"/>
+        <w:ind w:hanging="0"/>
+        <w:rPr/>
+      </w:pPr>
+      <w:r>
+        <w:rPr/>
+        <w:t>-</w:t>
+      </w:r>
+      <w:r>
+        <w:rPr/>
+        <w:t>regle conditionnelle</w:t>
+      </w:r>
+    </w:p>
+    <w:p>
+      <w:pPr>
+        <w:pStyle w:val="TextBody"/>
+        <w:numPr>
+          <w:ilvl w:val="0"/>
+          <w:numId w:val="0"/>
+        </w:numPr>
+        <w:spacing w:before="0" w:after="0"/>
+        <w:ind w:hanging="0"/>
+        <w:rPr/>
+      </w:pPr>
+      <w:r>
+        <w:rPr/>
+        <w:t>-</w:t>
+      </w:r>
+      <w:r>
+        <w:rPr/>
+        <w:t>Esclade/Signal/annulation/erreur/compensation</w:t>
+      </w:r>
+    </w:p>
+    <w:p>
+      <w:pPr>
+        <w:pStyle w:val="TextBody"/>
+        <w:spacing w:before="0" w:after="0"/>
+        <w:rPr/>
+      </w:pPr>
+      <w:r>
+        <w:rPr/>
+      </w:r>
+    </w:p>
+    <w:p>
+      <w:pPr>
+        <w:pStyle w:val="TextBody"/>
+        <w:numPr>
+          <w:ilvl w:val="0"/>
+          <w:numId w:val="3"/>
+        </w:numPr>
+        <w:tabs>
+          <w:tab w:val="clear" w:pos="709"/>
+          <w:tab w:val="left" w:pos="0" w:leader="none"/>
+        </w:tabs>
+        <w:ind w:start="709" w:hanging="283"/>
+        <w:rPr/>
+      </w:pPr>
+      <w:r>
+        <w:rPr/>
+        <w:t xml:space="preserve">Pourquoi faut il un flux de sortie normal à une activité qui contient un événement frontière ? </w:t>
       </w:r>
     </w:p>
     <w:p>
@@ -712,7 +1255,7 @@
         <w:rPr>
           <w:color w:val="2A6099"/>
         </w:rPr>
-        <w:t>Pour éviter tout bloquage (en général le chemin par défaut est un timer)</w:t>
+        <w:t xml:space="preserve">Proposer un flux de sortie pour éviter tout bloquage </w:t>
       </w:r>
     </w:p>
     <w:sectPr>
@@ -733,239 +1276,358 @@
   <w:abstractNum w:abstractNumId="1">
     <w:lvl w:ilvl="0">
       <w:start w:val="1"/>
-      <w:numFmt w:val="decimal"/>
-      <w:lvlText w:val="%1."/>
-      <w:lvlJc w:val="start"/>
-      <w:pPr>
-        <w:tabs>
-          <w:tab w:val="num" w:pos="709"/>
-        </w:tabs>
-        <w:ind w:start="709" w:hanging="283"/>
-      </w:pPr>
-      <w:rPr/>
+      <w:numFmt w:val="none"/>
+      <w:suff w:val="nothing"/>
+      <w:lvlText w:val=""/>
+      <w:lvlJc w:val="start"/>
+      <w:pPr>
+        <w:tabs>
+          <w:tab w:val="num" w:pos="0"/>
+        </w:tabs>
+        <w:ind w:start="0" w:hanging="0"/>
+      </w:pPr>
     </w:lvl>
     <w:lvl w:ilvl="1">
       <w:start w:val="1"/>
-      <w:numFmt w:val="decimal"/>
-      <w:lvlText w:val="%2."/>
-      <w:lvlJc w:val="start"/>
-      <w:pPr>
-        <w:tabs>
-          <w:tab w:val="num" w:pos="1418"/>
-        </w:tabs>
-        <w:ind w:start="1418" w:hanging="283"/>
-      </w:pPr>
-      <w:rPr/>
+      <w:numFmt w:val="none"/>
+      <w:suff w:val="nothing"/>
+      <w:lvlText w:val=""/>
+      <w:lvlJc w:val="start"/>
+      <w:pPr>
+        <w:tabs>
+          <w:tab w:val="num" w:pos="0"/>
+        </w:tabs>
+        <w:ind w:start="0" w:hanging="0"/>
+      </w:pPr>
     </w:lvl>
     <w:lvl w:ilvl="2">
       <w:start w:val="1"/>
-      <w:numFmt w:val="decimal"/>
-      <w:lvlText w:val="%3."/>
-      <w:lvlJc w:val="start"/>
-      <w:pPr>
-        <w:tabs>
-          <w:tab w:val="num" w:pos="2127"/>
-        </w:tabs>
-        <w:ind w:start="2127" w:hanging="283"/>
-      </w:pPr>
-      <w:rPr/>
+      <w:numFmt w:val="none"/>
+      <w:suff w:val="nothing"/>
+      <w:lvlText w:val=""/>
+      <w:lvlJc w:val="start"/>
+      <w:pPr>
+        <w:tabs>
+          <w:tab w:val="num" w:pos="0"/>
+        </w:tabs>
+        <w:ind w:start="0" w:hanging="0"/>
+      </w:pPr>
     </w:lvl>
     <w:lvl w:ilvl="3">
       <w:start w:val="1"/>
-      <w:numFmt w:val="decimal"/>
-      <w:lvlText w:val="%4."/>
-      <w:lvlJc w:val="start"/>
-      <w:pPr>
-        <w:tabs>
-          <w:tab w:val="num" w:pos="2836"/>
-        </w:tabs>
-        <w:ind w:start="2836" w:hanging="283"/>
-      </w:pPr>
-      <w:rPr/>
+      <w:numFmt w:val="none"/>
+      <w:suff w:val="nothing"/>
+      <w:lvlText w:val=""/>
+      <w:lvlJc w:val="start"/>
+      <w:pPr>
+        <w:tabs>
+          <w:tab w:val="num" w:pos="0"/>
+        </w:tabs>
+        <w:ind w:start="0" w:hanging="0"/>
+      </w:pPr>
     </w:lvl>
     <w:lvl w:ilvl="4">
       <w:start w:val="1"/>
-      <w:numFmt w:val="decimal"/>
-      <w:lvlText w:val="%5."/>
-      <w:lvlJc w:val="start"/>
-      <w:pPr>
-        <w:tabs>
-          <w:tab w:val="num" w:pos="3545"/>
-        </w:tabs>
-        <w:ind w:start="3545" w:hanging="283"/>
-      </w:pPr>
-      <w:rPr/>
+      <w:numFmt w:val="none"/>
+      <w:suff w:val="nothing"/>
+      <w:lvlText w:val=""/>
+      <w:lvlJc w:val="start"/>
+      <w:pPr>
+        <w:tabs>
+          <w:tab w:val="num" w:pos="0"/>
+        </w:tabs>
+        <w:ind w:start="0" w:hanging="0"/>
+      </w:pPr>
     </w:lvl>
     <w:lvl w:ilvl="5">
       <w:start w:val="1"/>
-      <w:numFmt w:val="decimal"/>
-      <w:lvlText w:val="%6."/>
-      <w:lvlJc w:val="start"/>
-      <w:pPr>
-        <w:tabs>
-          <w:tab w:val="num" w:pos="4254"/>
-        </w:tabs>
-        <w:ind w:start="4254" w:hanging="283"/>
-      </w:pPr>
-      <w:rPr/>
+      <w:numFmt w:val="none"/>
+      <w:suff w:val="nothing"/>
+      <w:lvlText w:val=""/>
+      <w:lvlJc w:val="start"/>
+      <w:pPr>
+        <w:tabs>
+          <w:tab w:val="num" w:pos="0"/>
+        </w:tabs>
+        <w:ind w:start="0" w:hanging="0"/>
+      </w:pPr>
     </w:lvl>
     <w:lvl w:ilvl="6">
       <w:start w:val="1"/>
-      <w:numFmt w:val="decimal"/>
-      <w:lvlText w:val="%7."/>
-      <w:lvlJc w:val="start"/>
-      <w:pPr>
-        <w:tabs>
-          <w:tab w:val="num" w:pos="4963"/>
-        </w:tabs>
-        <w:ind w:start="4963" w:hanging="283"/>
-      </w:pPr>
-      <w:rPr/>
+      <w:numFmt w:val="none"/>
+      <w:suff w:val="nothing"/>
+      <w:lvlText w:val=""/>
+      <w:lvlJc w:val="start"/>
+      <w:pPr>
+        <w:tabs>
+          <w:tab w:val="num" w:pos="0"/>
+        </w:tabs>
+        <w:ind w:start="0" w:hanging="0"/>
+      </w:pPr>
     </w:lvl>
     <w:lvl w:ilvl="7">
       <w:start w:val="1"/>
-      <w:numFmt w:val="decimal"/>
-      <w:lvlText w:val="%8."/>
-      <w:lvlJc w:val="start"/>
-      <w:pPr>
-        <w:tabs>
-          <w:tab w:val="num" w:pos="5672"/>
-        </w:tabs>
-        <w:ind w:start="5672" w:hanging="283"/>
-      </w:pPr>
-      <w:rPr/>
+      <w:numFmt w:val="none"/>
+      <w:suff w:val="nothing"/>
+      <w:lvlText w:val=""/>
+      <w:lvlJc w:val="start"/>
+      <w:pPr>
+        <w:tabs>
+          <w:tab w:val="num" w:pos="0"/>
+        </w:tabs>
+        <w:ind w:start="0" w:hanging="0"/>
+      </w:pPr>
     </w:lvl>
     <w:lvl w:ilvl="8">
       <w:start w:val="1"/>
-      <w:numFmt w:val="decimal"/>
-      <w:lvlText w:val="%9."/>
-      <w:lvlJc w:val="start"/>
-      <w:pPr>
-        <w:tabs>
-          <w:tab w:val="num" w:pos="6381"/>
-        </w:tabs>
-        <w:ind w:start="6381" w:hanging="283"/>
-      </w:pPr>
-      <w:rPr/>
+      <w:numFmt w:val="none"/>
+      <w:suff w:val="nothing"/>
+      <w:lvlText w:val=""/>
+      <w:lvlJc w:val="start"/>
+      <w:pPr>
+        <w:tabs>
+          <w:tab w:val="num" w:pos="0"/>
+        </w:tabs>
+        <w:ind w:start="0" w:hanging="0"/>
+      </w:pPr>
     </w:lvl>
   </w:abstractNum>
   <w:abstractNum w:abstractNumId="2">
     <w:lvl w:ilvl="0">
       <w:start w:val="1"/>
-      <w:numFmt w:val="none"/>
-      <w:suff w:val="nothing"/>
-      <w:lvlText w:val=""/>
-      <w:lvlJc w:val="start"/>
-      <w:pPr>
-        <w:tabs>
-          <w:tab w:val="num" w:pos="0"/>
-        </w:tabs>
-        <w:ind w:start="0" w:hanging="0"/>
-      </w:pPr>
+      <w:numFmt w:val="decimal"/>
+      <w:lvlText w:val="%1."/>
+      <w:lvlJc w:val="start"/>
+      <w:pPr>
+        <w:tabs>
+          <w:tab w:val="num" w:pos="709"/>
+        </w:tabs>
+        <w:ind w:start="709" w:hanging="283"/>
+      </w:pPr>
+      <w:rPr/>
     </w:lvl>
     <w:lvl w:ilvl="1">
       <w:start w:val="1"/>
-      <w:numFmt w:val="none"/>
-      <w:suff w:val="nothing"/>
-      <w:lvlText w:val=""/>
-      <w:lvlJc w:val="start"/>
-      <w:pPr>
-        <w:tabs>
-          <w:tab w:val="num" w:pos="0"/>
-        </w:tabs>
-        <w:ind w:start="0" w:hanging="0"/>
-      </w:pPr>
+      <w:numFmt w:val="decimal"/>
+      <w:lvlText w:val="%2."/>
+      <w:lvlJc w:val="start"/>
+      <w:pPr>
+        <w:tabs>
+          <w:tab w:val="num" w:pos="1418"/>
+        </w:tabs>
+        <w:ind w:start="1418" w:hanging="283"/>
+      </w:pPr>
+      <w:rPr/>
     </w:lvl>
     <w:lvl w:ilvl="2">
       <w:start w:val="1"/>
-      <w:numFmt w:val="none"/>
-      <w:suff w:val="nothing"/>
-      <w:lvlText w:val=""/>
-      <w:lvlJc w:val="start"/>
-      <w:pPr>
-        <w:tabs>
-          <w:tab w:val="num" w:pos="0"/>
-        </w:tabs>
-        <w:ind w:start="0" w:hanging="0"/>
-      </w:pPr>
+      <w:numFmt w:val="decimal"/>
+      <w:lvlText w:val="%3."/>
+      <w:lvlJc w:val="start"/>
+      <w:pPr>
+        <w:tabs>
+          <w:tab w:val="num" w:pos="2127"/>
+        </w:tabs>
+        <w:ind w:start="2127" w:hanging="283"/>
+      </w:pPr>
+      <w:rPr/>
     </w:lvl>
     <w:lvl w:ilvl="3">
       <w:start w:val="1"/>
-      <w:numFmt w:val="none"/>
-      <w:suff w:val="nothing"/>
-      <w:lvlText w:val=""/>
-      <w:lvlJc w:val="start"/>
-      <w:pPr>
-        <w:tabs>
-          <w:tab w:val="num" w:pos="0"/>
-        </w:tabs>
-        <w:ind w:start="0" w:hanging="0"/>
-      </w:pPr>
+      <w:numFmt w:val="decimal"/>
+      <w:lvlText w:val="%4."/>
+      <w:lvlJc w:val="start"/>
+      <w:pPr>
+        <w:tabs>
+          <w:tab w:val="num" w:pos="2836"/>
+        </w:tabs>
+        <w:ind w:start="2836" w:hanging="283"/>
+      </w:pPr>
+      <w:rPr/>
     </w:lvl>
     <w:lvl w:ilvl="4">
       <w:start w:val="1"/>
-      <w:numFmt w:val="none"/>
-      <w:suff w:val="nothing"/>
-      <w:lvlText w:val=""/>
-      <w:lvlJc w:val="start"/>
-      <w:pPr>
-        <w:tabs>
-          <w:tab w:val="num" w:pos="0"/>
-        </w:tabs>
-        <w:ind w:start="0" w:hanging="0"/>
-      </w:pPr>
+      <w:numFmt w:val="decimal"/>
+      <w:lvlText w:val="%5."/>
+      <w:lvlJc w:val="start"/>
+      <w:pPr>
+        <w:tabs>
+          <w:tab w:val="num" w:pos="3545"/>
+        </w:tabs>
+        <w:ind w:start="3545" w:hanging="283"/>
+      </w:pPr>
+      <w:rPr/>
     </w:lvl>
     <w:lvl w:ilvl="5">
       <w:start w:val="1"/>
-      <w:numFmt w:val="none"/>
-      <w:suff w:val="nothing"/>
-      <w:lvlText w:val=""/>
-      <w:lvlJc w:val="start"/>
-      <w:pPr>
-        <w:tabs>
-          <w:tab w:val="num" w:pos="0"/>
-        </w:tabs>
-        <w:ind w:start="0" w:hanging="0"/>
-      </w:pPr>
+      <w:numFmt w:val="decimal"/>
+      <w:lvlText w:val="%6."/>
+      <w:lvlJc w:val="start"/>
+      <w:pPr>
+        <w:tabs>
+          <w:tab w:val="num" w:pos="4254"/>
+        </w:tabs>
+        <w:ind w:start="4254" w:hanging="283"/>
+      </w:pPr>
+      <w:rPr/>
     </w:lvl>
     <w:lvl w:ilvl="6">
       <w:start w:val="1"/>
-      <w:numFmt w:val="none"/>
-      <w:suff w:val="nothing"/>
-      <w:lvlText w:val=""/>
-      <w:lvlJc w:val="start"/>
-      <w:pPr>
-        <w:tabs>
-          <w:tab w:val="num" w:pos="0"/>
-        </w:tabs>
-        <w:ind w:start="0" w:hanging="0"/>
-      </w:pPr>
+      <w:numFmt w:val="decimal"/>
+      <w:lvlText w:val="%7."/>
+      <w:lvlJc w:val="start"/>
+      <w:pPr>
+        <w:tabs>
+          <w:tab w:val="num" w:pos="4963"/>
+        </w:tabs>
+        <w:ind w:start="4963" w:hanging="283"/>
+      </w:pPr>
+      <w:rPr/>
     </w:lvl>
     <w:lvl w:ilvl="7">
       <w:start w:val="1"/>
-      <w:numFmt w:val="none"/>
-      <w:suff w:val="nothing"/>
-      <w:lvlText w:val=""/>
-      <w:lvlJc w:val="start"/>
-      <w:pPr>
-        <w:tabs>
-          <w:tab w:val="num" w:pos="0"/>
-        </w:tabs>
-        <w:ind w:start="0" w:hanging="0"/>
-      </w:pPr>
+      <w:numFmt w:val="decimal"/>
+      <w:lvlText w:val="%8."/>
+      <w:lvlJc w:val="start"/>
+      <w:pPr>
+        <w:tabs>
+          <w:tab w:val="num" w:pos="5672"/>
+        </w:tabs>
+        <w:ind w:start="5672" w:hanging="283"/>
+      </w:pPr>
+      <w:rPr/>
     </w:lvl>
     <w:lvl w:ilvl="8">
       <w:start w:val="1"/>
-      <w:numFmt w:val="none"/>
-      <w:suff w:val="nothing"/>
-      <w:lvlText w:val=""/>
-      <w:lvlJc w:val="start"/>
-      <w:pPr>
-        <w:tabs>
-          <w:tab w:val="num" w:pos="0"/>
-        </w:tabs>
-        <w:ind w:start="0" w:hanging="0"/>
-      </w:pPr>
+      <w:numFmt w:val="decimal"/>
+      <w:lvlText w:val="%9."/>
+      <w:lvlJc w:val="start"/>
+      <w:pPr>
+        <w:tabs>
+          <w:tab w:val="num" w:pos="6381"/>
+        </w:tabs>
+        <w:ind w:start="6381" w:hanging="283"/>
+      </w:pPr>
+      <w:rPr/>
+    </w:lvl>
+  </w:abstractNum>
+  <w:abstractNum w:abstractNumId="3">
+    <w:lvl w:ilvl="0">
+      <w:start w:val="1"/>
+      <w:numFmt w:val="decimal"/>
+      <w:lvlText w:val="%1."/>
+      <w:lvlJc w:val="start"/>
+      <w:pPr>
+        <w:tabs>
+          <w:tab w:val="num" w:pos="709"/>
+        </w:tabs>
+        <w:ind w:start="709" w:hanging="283"/>
+      </w:pPr>
+      <w:rPr/>
+    </w:lvl>
+    <w:lvl w:ilvl="1">
+      <w:start w:val="1"/>
+      <w:numFmt w:val="decimal"/>
+      <w:lvlText w:val="%2."/>
+      <w:lvlJc w:val="start"/>
+      <w:pPr>
+        <w:tabs>
+          <w:tab w:val="num" w:pos="1418"/>
+        </w:tabs>
+        <w:ind w:start="1418" w:hanging="283"/>
+      </w:pPr>
+      <w:rPr/>
+    </w:lvl>
+    <w:lvl w:ilvl="2">
+      <w:start w:val="1"/>
+      <w:numFmt w:val="decimal"/>
+      <w:lvlText w:val="%3."/>
+      <w:lvlJc w:val="start"/>
+      <w:pPr>
+        <w:tabs>
+          <w:tab w:val="num" w:pos="2127"/>
+        </w:tabs>
+        <w:ind w:start="2127" w:hanging="283"/>
+      </w:pPr>
+      <w:rPr/>
+    </w:lvl>
+    <w:lvl w:ilvl="3">
+      <w:start w:val="1"/>
+      <w:numFmt w:val="decimal"/>
+      <w:lvlText w:val="%4."/>
+      <w:lvlJc w:val="start"/>
+      <w:pPr>
+        <w:tabs>
+          <w:tab w:val="num" w:pos="2836"/>
+        </w:tabs>
+        <w:ind w:start="2836" w:hanging="283"/>
+      </w:pPr>
+      <w:rPr/>
+    </w:lvl>
+    <w:lvl w:ilvl="4">
+      <w:start w:val="1"/>
+      <w:numFmt w:val="decimal"/>
+      <w:lvlText w:val="%5."/>
+      <w:lvlJc w:val="start"/>
+      <w:pPr>
+        <w:tabs>
+          <w:tab w:val="num" w:pos="3545"/>
+        </w:tabs>
+        <w:ind w:start="3545" w:hanging="283"/>
+      </w:pPr>
+      <w:rPr/>
+    </w:lvl>
+    <w:lvl w:ilvl="5">
+      <w:start w:val="1"/>
+      <w:numFmt w:val="decimal"/>
+      <w:lvlText w:val="%6."/>
+      <w:lvlJc w:val="start"/>
+      <w:pPr>
+        <w:tabs>
+          <w:tab w:val="num" w:pos="4254"/>
+        </w:tabs>
+        <w:ind w:start="4254" w:hanging="283"/>
+      </w:pPr>
+      <w:rPr/>
+    </w:lvl>
+    <w:lvl w:ilvl="6">
+      <w:start w:val="1"/>
+      <w:numFmt w:val="decimal"/>
+      <w:lvlText w:val="%7."/>
+      <w:lvlJc w:val="start"/>
+      <w:pPr>
+        <w:tabs>
+          <w:tab w:val="num" w:pos="4963"/>
+        </w:tabs>
+        <w:ind w:start="4963" w:hanging="283"/>
+      </w:pPr>
+      <w:rPr/>
+    </w:lvl>
+    <w:lvl w:ilvl="7">
+      <w:start w:val="1"/>
+      <w:numFmt w:val="decimal"/>
+      <w:lvlText w:val="%8."/>
+      <w:lvlJc w:val="start"/>
+      <w:pPr>
+        <w:tabs>
+          <w:tab w:val="num" w:pos="5672"/>
+        </w:tabs>
+        <w:ind w:start="5672" w:hanging="283"/>
+      </w:pPr>
+      <w:rPr/>
+    </w:lvl>
+    <w:lvl w:ilvl="8">
+      <w:start w:val="1"/>
+      <w:numFmt w:val="decimal"/>
+      <w:lvlText w:val="%9."/>
+      <w:lvlJc w:val="start"/>
+      <w:pPr>
+        <w:tabs>
+          <w:tab w:val="num" w:pos="6381"/>
+        </w:tabs>
+        <w:ind w:start="6381" w:hanging="283"/>
+      </w:pPr>
+      <w:rPr/>
     </w:lvl>
   </w:abstractNum>
   <w:num w:numId="1">
@@ -973,6 +1635,9 @@
   </w:num>
   <w:num w:numId="2">
     <w:abstractNumId w:val="2"/>
+  </w:num>
+  <w:num w:numId="3">
+    <w:abstractNumId w:val="3"/>
   </w:num>
 </w:numbering>
 </file>
@@ -1111,5 +1776,27 @@
       <w:rFonts w:cs="Noto Sans Devanagari"/>
     </w:rPr>
   </w:style>
+  <w:style w:type="paragraph" w:styleId="HeaderandFooter">
+    <w:name w:val="Header and Footer"/>
+    <w:basedOn w:val="Normal"/>
+    <w:qFormat/>
+    <w:pPr>
+      <w:suppressLineNumbers/>
+      <w:tabs>
+        <w:tab w:val="clear" w:pos="709"/>
+        <w:tab w:val="center" w:pos="4819" w:leader="none"/>
+        <w:tab w:val="right" w:pos="9638" w:leader="none"/>
+      </w:tabs>
+    </w:pPr>
+    <w:rPr/>
+  </w:style>
+  <w:style w:type="paragraph" w:styleId="Footer">
+    <w:name w:val="Footer"/>
+    <w:basedOn w:val="HeaderandFooter"/>
+    <w:pPr>
+      <w:suppressLineNumbers/>
+    </w:pPr>
+    <w:rPr/>
+  </w:style>
 </w:styles>
 </file>